--- a/Übung_3/Abgabe/Assignment_03 (Marco Prescher).docx
+++ b/Übung_3/Abgabe/Assignment_03 (Marco Prescher).docx
@@ -58,6 +58,217 @@
         <w:rPr>
           <w:lang w:val="de-AT"/>
         </w:rPr>
+        <w:t xml:space="preserve">Die </w:t>
+      </w:r>
+      <w:r>
+        <w:rPr>
+          <w:lang w:val="de-AT"/>
+        </w:rPr>
+        <w:t xml:space="preserve">Webseite </w:t>
+      </w:r>
+      <w:r>
+        <w:rPr>
+          <w:lang w:val="de-AT"/>
+        </w:rPr>
+        <w:t xml:space="preserve">kann man ganz normal </w:t>
+      </w:r>
+      <w:r>
+        <w:rPr>
+          <w:lang w:val="de-AT"/>
+        </w:rPr>
+        <w:t>aufrufen</w:t>
+      </w:r>
+      <w:r>
+        <w:rPr>
+          <w:lang w:val="de-AT"/>
+        </w:rPr>
+        <w:t xml:space="preserve"> indem man das index.html </w:t>
+      </w:r>
+      <w:r>
+        <w:rPr>
+          <w:lang w:val="de-AT"/>
+        </w:rPr>
+        <w:t>öffnet</w:t>
+      </w:r>
+      <w:r>
+        <w:rPr>
+          <w:lang w:val="de-AT"/>
+        </w:rPr>
+        <w:t xml:space="preserve">. </w:t>
+      </w:r>
+      <w:r>
+        <w:rPr>
+          <w:lang w:val="de-AT"/>
+        </w:rPr>
+        <w:t xml:space="preserve">Das funktioniert auch alles direkt über die sub HTML files. </w:t>
+      </w:r>
+      <w:r>
+        <w:rPr>
+          <w:lang w:val="de-AT"/>
+        </w:rPr>
+        <w:br/>
+      </w:r>
+      <w:r>
+        <w:rPr>
+          <w:lang w:val="de-AT"/>
+        </w:rPr>
+        <w:t>Wenn man über einen WebServer auf die files zugreifen will kann man einfach auf ebene des webroot folder</w:t>
+      </w:r>
+      <w:r>
+        <w:rPr>
+          <w:lang w:val="de-AT"/>
+        </w:rPr>
+        <w:t>s</w:t>
+      </w:r>
+      <w:r>
+        <w:rPr>
+          <w:lang w:val="de-AT"/>
+        </w:rPr>
+        <w:t xml:space="preserve"> den WebServer betreiben, dann ist das standart index</w:t>
+      </w:r>
+      <w:r>
+        <w:rPr>
+          <w:lang w:val="de-AT"/>
+        </w:rPr>
+        <w:t>.</w:t>
+      </w:r>
+      <w:r>
+        <w:rPr>
+          <w:lang w:val="de-AT"/>
+        </w:rPr>
+        <w:t xml:space="preserve">html file über </w:t>
+      </w:r>
+      <w:hyperlink r:id="rId8" w:history="1">
+        <w:r>
+          <w:rPr>
+            <w:rStyle w:val="Hyperlink"/>
+            <w:lang w:val="de-AT"/>
+          </w:rPr>
+          <w:t>http://localhost:8080/index.html</w:t>
+        </w:r>
+      </w:hyperlink>
+      <w:r>
+        <w:rPr>
+          <w:b/>
+          <w:bCs/>
+          <w:lang w:val="de-AT"/>
+        </w:rPr>
+        <w:t xml:space="preserve"> </w:t>
+      </w:r>
+      <w:r>
+        <w:rPr>
+          <w:lang w:val="de-AT"/>
+        </w:rPr>
+        <w:t xml:space="preserve">erreichbar. Die sub </w:t>
+      </w:r>
+      <w:r>
+        <w:rPr>
+          <w:lang w:val="de-AT"/>
+        </w:rPr>
+        <w:t>HTML</w:t>
+      </w:r>
+      <w:r>
+        <w:rPr>
+          <w:lang w:val="de-AT"/>
+        </w:rPr>
+        <w:t xml:space="preserve"> </w:t>
+      </w:r>
+      <w:r>
+        <w:rPr>
+          <w:lang w:val="de-AT"/>
+        </w:rPr>
+        <w:t>files</w:t>
+      </w:r>
+      <w:r>
+        <w:rPr>
+          <w:lang w:val="de-AT"/>
+        </w:rPr>
+        <w:t xml:space="preserve"> sind unter </w:t>
+      </w:r>
+      <w:hyperlink r:id="rId9" w:history="1">
+        <w:r>
+          <w:rPr>
+            <w:rStyle w:val="Hyperlink"/>
+            <w:lang w:val="de-AT"/>
+          </w:rPr>
+          <w:t>http://localhost:8080/clubs/</w:t>
+        </w:r>
+        <w:r>
+          <w:rPr>
+            <w:rStyle w:val="Hyperlink"/>
+            <w:lang w:val="de-AT"/>
+          </w:rPr>
+          <w:t>&lt;filename&gt;</w:t>
+        </w:r>
+        <w:r>
+          <w:rPr>
+            <w:rStyle w:val="Hyperlink"/>
+            <w:lang w:val="de-AT"/>
+          </w:rPr>
+          <w:t>.html</w:t>
+        </w:r>
+      </w:hyperlink>
+      <w:r>
+        <w:rPr>
+          <w:lang w:val="de-AT"/>
+        </w:rPr>
+        <w:t xml:space="preserve"> </w:t>
+      </w:r>
+      <w:r>
+        <w:rPr>
+          <w:lang w:val="de-AT"/>
+        </w:rPr>
+        <w:t>erreichbar</w:t>
+      </w:r>
+      <w:r>
+        <w:rPr>
+          <w:lang w:val="de-AT"/>
+        </w:rPr>
+        <w:t>.</w:t>
+      </w:r>
+      <w:r>
+        <w:rPr>
+          <w:lang w:val="de-AT"/>
+        </w:rPr>
+        <w:br/>
+      </w:r>
+      <w:r>
+        <w:rPr>
+          <w:lang w:val="de-AT"/>
+        </w:rPr>
+        <w:br/>
+        <w:t>Habe den WebSever aus der zweiten Übung als Testversuch genommen und festgestellt, dass Bilder und Icons sowie jQuery nicht funktionier</w:t>
+      </w:r>
+      <w:r>
+        <w:rPr>
+          <w:lang w:val="de-AT"/>
+        </w:rPr>
+        <w:t>en</w:t>
+      </w:r>
+      <w:r>
+        <w:rPr>
+          <w:lang w:val="de-AT"/>
+        </w:rPr>
+        <w:t xml:space="preserve">, alles andere funktioniert. </w:t>
+      </w:r>
+      <w:r>
+        <w:rPr>
+          <w:b/>
+          <w:bCs/>
+          <w:lang w:val="de-AT"/>
+        </w:rPr>
+        <w:br/>
+      </w:r>
+      <w:r>
+        <w:rPr>
+          <w:lang w:val="de-AT"/>
+        </w:rPr>
+        <w:br/>
+      </w:r>
+      <w:r>
+        <w:rPr>
+          <w:lang w:val="de-AT"/>
+        </w:rPr>
         <w:t>Code:</w:t>
       </w:r>
       <w:r>
@@ -65,19 +276,13 @@
           <w:lang w:val="de-AT"/>
         </w:rPr>
         <w:br/>
-        <w:t>Siehe beigelegte .</w:t>
-      </w:r>
-      <w:r>
-        <w:rPr>
-          <w:lang w:val="de-AT"/>
-        </w:rPr>
-        <w:t>html</w:t>
-      </w:r>
-      <w:r>
-        <w:rPr>
-          <w:lang w:val="de-AT"/>
-        </w:rPr>
-        <w:t xml:space="preserve"> files.</w:t>
+        <w:t>Siehe beigelegte .html files.</w:t>
+      </w:r>
+      <w:r>
+        <w:rPr>
+          <w:lang w:val="de-AT"/>
+        </w:rPr>
+        <w:t xml:space="preserve"> (bzw. Es liegen alle files im webroot folder)</w:t>
       </w:r>
     </w:p>
     <w:p>
@@ -134,6 +339,259 @@
         <w:rPr>
           <w:lang w:val="de-AT"/>
         </w:rPr>
+        <w:t xml:space="preserve">Habe wie beschrieben zwei </w:t>
+      </w:r>
+      <w:r>
+        <w:rPr>
+          <w:lang w:val="de-AT"/>
+        </w:rPr>
+        <w:t xml:space="preserve">eigene </w:t>
+      </w:r>
+      <w:r>
+        <w:rPr>
+          <w:lang w:val="de-AT"/>
+        </w:rPr>
+        <w:t xml:space="preserve">.css files eingebunden. Einmal das layout.css für die eigenen styles und ein print.css für das printen. </w:t>
+      </w:r>
+      <w:r>
+        <w:rPr>
+          <w:lang w:val="de-AT"/>
+        </w:rPr>
+        <w:br/>
+        <w:t>Habe durch das verwenden von bootstrap</w:t>
+      </w:r>
+      <w:r>
+        <w:rPr>
+          <w:lang w:val="de-AT"/>
+        </w:rPr>
+        <w:t xml:space="preserve"> nicht viel eigene css Klassen gebraucht.</w:t>
+      </w:r>
+      <w:r>
+        <w:rPr>
+          <w:lang w:val="de-AT"/>
+        </w:rPr>
+        <w:br/>
+      </w:r>
+      <w:r>
+        <w:rPr>
+          <w:lang w:val="de-AT"/>
+        </w:rPr>
+        <w:br/>
+      </w:r>
+      <w:r>
+        <w:rPr>
+          <w:lang w:val="de-AT"/>
+        </w:rPr>
+        <w:br/>
+      </w:r>
+      <w:r>
+        <w:rPr>
+          <w:b/>
+          <w:bCs/>
+          <w:lang w:val="de-AT"/>
+        </w:rPr>
+        <w:t>Chrome Print</w:t>
+      </w:r>
+      <w:r>
+        <w:rPr>
+          <w:b/>
+          <w:bCs/>
+          <w:lang w:val="de-AT"/>
+        </w:rPr>
+        <w:br/>
+      </w:r>
+      <w:r>
+        <w:rPr>
+          <w:lang w:val="de-AT"/>
+        </w:rPr>
+        <w:drawing>
+          <wp:inline distT="0" distB="0" distL="0" distR="0" wp14:anchorId="22915751" wp14:editId="0E92313F">
+            <wp:extent cx="5760720" cy="3801745"/>
+            <wp:effectExtent l="0" t="0" r="0" b="8255"/>
+            <wp:docPr id="1" name="Picture 1"/>
+            <wp:cNvGraphicFramePr>
+              <a:graphicFrameLocks xmlns:a="http://schemas.openxmlformats.org/drawingml/2006/main" noChangeAspect="1"/>
+            </wp:cNvGraphicFramePr>
+            <a:graphic xmlns:a="http://schemas.openxmlformats.org/drawingml/2006/main">
+              <a:graphicData uri="http://schemas.openxmlformats.org/drawingml/2006/picture">
+                <pic:pic xmlns:pic="http://schemas.openxmlformats.org/drawingml/2006/picture">
+                  <pic:nvPicPr>
+                    <pic:cNvPr id="1" name=""/>
+                    <pic:cNvPicPr/>
+                  </pic:nvPicPr>
+                  <pic:blipFill>
+                    <a:blip r:embed="rId10"/>
+                    <a:stretch>
+                      <a:fillRect/>
+                    </a:stretch>
+                  </pic:blipFill>
+                  <pic:spPr>
+                    <a:xfrm>
+                      <a:off x="0" y="0"/>
+                      <a:ext cx="5760720" cy="3801745"/>
+                    </a:xfrm>
+                    <a:prstGeom prst="rect">
+                      <a:avLst/>
+                    </a:prstGeom>
+                  </pic:spPr>
+                </pic:pic>
+              </a:graphicData>
+            </a:graphic>
+          </wp:inline>
+        </w:drawing>
+      </w:r>
+      <w:r>
+        <w:rPr>
+          <w:lang w:val="de-AT"/>
+        </w:rPr>
+        <w:br/>
+      </w:r>
+      <w:r>
+        <w:rPr>
+          <w:lang w:val="de-AT"/>
+        </w:rPr>
+        <w:br/>
+      </w:r>
+      <w:r>
+        <w:rPr>
+          <w:lang w:val="de-AT"/>
+        </w:rPr>
+        <w:br/>
+      </w:r>
+    </w:p>
+    <w:p>
+      <w:pPr>
+        <w:rPr>
+          <w:b/>
+          <w:bCs/>
+          <w:lang w:val="de-AT"/>
+        </w:rPr>
+      </w:pPr>
+      <w:r>
+        <w:rPr>
+          <w:b/>
+          <w:bCs/>
+          <w:lang w:val="de-AT"/>
+        </w:rPr>
+        <w:lastRenderedPageBreak/>
+        <w:t>Firefox Print</w:t>
+      </w:r>
+    </w:p>
+    <w:p>
+      <w:pPr>
+        <w:rPr>
+          <w:lang w:val="de-AT"/>
+        </w:rPr>
+      </w:pPr>
+      <w:r>
+        <w:rPr>
+          <w:b/>
+          <w:bCs/>
+          <w:lang w:val="de-AT"/>
+        </w:rPr>
+        <w:drawing>
+          <wp:inline distT="0" distB="0" distL="0" distR="0" wp14:anchorId="054545B9" wp14:editId="3A268AE0">
+            <wp:extent cx="5760720" cy="3756660"/>
+            <wp:effectExtent l="0" t="0" r="0" b="0"/>
+            <wp:docPr id="2" name="Picture 2"/>
+            <wp:cNvGraphicFramePr>
+              <a:graphicFrameLocks xmlns:a="http://schemas.openxmlformats.org/drawingml/2006/main" noChangeAspect="1"/>
+            </wp:cNvGraphicFramePr>
+            <a:graphic xmlns:a="http://schemas.openxmlformats.org/drawingml/2006/main">
+              <a:graphicData uri="http://schemas.openxmlformats.org/drawingml/2006/picture">
+                <pic:pic xmlns:pic="http://schemas.openxmlformats.org/drawingml/2006/picture">
+                  <pic:nvPicPr>
+                    <pic:cNvPr id="1" name=""/>
+                    <pic:cNvPicPr/>
+                  </pic:nvPicPr>
+                  <pic:blipFill>
+                    <a:blip r:embed="rId11"/>
+                    <a:stretch>
+                      <a:fillRect/>
+                    </a:stretch>
+                  </pic:blipFill>
+                  <pic:spPr>
+                    <a:xfrm>
+                      <a:off x="0" y="0"/>
+                      <a:ext cx="5760720" cy="3756660"/>
+                    </a:xfrm>
+                    <a:prstGeom prst="rect">
+                      <a:avLst/>
+                    </a:prstGeom>
+                  </pic:spPr>
+                </pic:pic>
+              </a:graphicData>
+            </a:graphic>
+          </wp:inline>
+        </w:drawing>
+      </w:r>
+      <w:r>
+        <w:rPr>
+          <w:lang w:val="de-AT"/>
+        </w:rPr>
+        <w:br/>
+      </w:r>
+      <w:r>
+        <w:rPr>
+          <w:b/>
+          <w:bCs/>
+          <w:lang w:val="de-AT"/>
+        </w:rPr>
+        <w:drawing>
+          <wp:inline distT="0" distB="0" distL="0" distR="0" wp14:anchorId="56F5ED60" wp14:editId="4BAAEECF">
+            <wp:extent cx="5760720" cy="3750945"/>
+            <wp:effectExtent l="0" t="0" r="0" b="1905"/>
+            <wp:docPr id="3" name="Picture 3"/>
+            <wp:cNvGraphicFramePr>
+              <a:graphicFrameLocks xmlns:a="http://schemas.openxmlformats.org/drawingml/2006/main" noChangeAspect="1"/>
+            </wp:cNvGraphicFramePr>
+            <a:graphic xmlns:a="http://schemas.openxmlformats.org/drawingml/2006/main">
+              <a:graphicData uri="http://schemas.openxmlformats.org/drawingml/2006/picture">
+                <pic:pic xmlns:pic="http://schemas.openxmlformats.org/drawingml/2006/picture">
+                  <pic:nvPicPr>
+                    <pic:cNvPr id="1" name=""/>
+                    <pic:cNvPicPr/>
+                  </pic:nvPicPr>
+                  <pic:blipFill>
+                    <a:blip r:embed="rId12"/>
+                    <a:stretch>
+                      <a:fillRect/>
+                    </a:stretch>
+                  </pic:blipFill>
+                  <pic:spPr>
+                    <a:xfrm>
+                      <a:off x="0" y="0"/>
+                      <a:ext cx="5760720" cy="3750945"/>
+                    </a:xfrm>
+                    <a:prstGeom prst="rect">
+                      <a:avLst/>
+                    </a:prstGeom>
+                  </pic:spPr>
+                </pic:pic>
+              </a:graphicData>
+            </a:graphic>
+          </wp:inline>
+        </w:drawing>
+      </w:r>
+      <w:r>
+        <w:rPr>
+          <w:b/>
+          <w:bCs/>
+          <w:lang w:val="de-AT"/>
+        </w:rPr>
+        <w:br/>
+      </w:r>
+    </w:p>
+    <w:p>
+      <w:pPr>
+        <w:rPr>
+          <w:lang w:val="de-AT"/>
+        </w:rPr>
+      </w:pPr>
+      <w:r>
+        <w:rPr>
+          <w:lang w:val="de-AT"/>
+        </w:rPr>
         <w:t>Code:</w:t>
       </w:r>
       <w:r>
@@ -155,10 +613,22 @@
         </w:rPr>
         <w:t>.</w:t>
       </w:r>
+      <w:r>
+        <w:rPr>
+          <w:lang w:val="de-AT"/>
+        </w:rPr>
+        <w:t xml:space="preserve"> </w:t>
+      </w:r>
+      <w:r>
+        <w:rPr>
+          <w:lang w:val="de-AT"/>
+        </w:rPr>
+        <w:t>(bzw. Es liegen alle files im webroot folder)</w:t>
+      </w:r>
     </w:p>
     <w:sectPr>
-      <w:headerReference w:type="default" r:id="rId8"/>
-      <w:footerReference w:type="default" r:id="rId9"/>
+      <w:headerReference w:type="default" r:id="rId13"/>
+      <w:footerReference w:type="default" r:id="rId14"/>
       <w:pgSz w:w="11906" w:h="16838"/>
       <w:pgMar w:top="1417" w:right="1417" w:bottom="1134" w:left="1417" w:header="708" w:footer="708" w:gutter="0"/>
       <w:cols w:space="708"/>
